--- a/Entregaveis/Descrição dos Processos de Negócio V3 - Eduardo.docx
+++ b/Entregaveis/Descrição dos Processos de Negócio V3 - Eduardo.docx
@@ -1,6 +1,6 @@
 
 <file path=word/document.xml><?xml version="1.0" encoding="utf-8"?>
-<w:document xmlns:wpc="http://schemas.microsoft.com/office/word/2010/wordprocessingCanvas" xmlns:mc="http://schemas.openxmlformats.org/markup-compatibility/2006" xmlns:o="urn:schemas-microsoft-com:office:office" xmlns:r="http://schemas.openxmlformats.org/officeDocument/2006/relationships" xmlns:m="http://schemas.openxmlformats.org/officeDocument/2006/math" xmlns:v="urn:schemas-microsoft-com:vml" xmlns:wp14="http://schemas.microsoft.com/office/word/2010/wordprocessingDrawing" xmlns:wp="http://schemas.openxmlformats.org/drawingml/2006/wordprocessingDrawing" xmlns:w10="urn:schemas-microsoft-com:office:word" xmlns:w="http://schemas.openxmlformats.org/wordprocessingml/2006/main" xmlns:w14="http://schemas.microsoft.com/office/word/2010/wordml" xmlns:w15="http://schemas.microsoft.com/office/word/2012/wordml" xmlns:wpg="http://schemas.microsoft.com/office/word/2010/wordprocessingGroup" xmlns:wpi="http://schemas.microsoft.com/office/word/2010/wordprocessingInk" xmlns:wne="http://schemas.microsoft.com/office/word/2006/wordml" xmlns:wps="http://schemas.microsoft.com/office/word/2010/wordprocessingShape" mc:Ignorable="w14 w15 wp14">
+<w:document xmlns:wpc="http://schemas.microsoft.com/office/word/2010/wordprocessingCanvas" xmlns:cx="http://schemas.microsoft.com/office/drawing/2014/chartex" xmlns:cx1="http://schemas.microsoft.com/office/drawing/2015/9/8/chartex" xmlns:mc="http://schemas.openxmlformats.org/markup-compatibility/2006" xmlns:o="urn:schemas-microsoft-com:office:office" xmlns:r="http://schemas.openxmlformats.org/officeDocument/2006/relationships" xmlns:m="http://schemas.openxmlformats.org/officeDocument/2006/math" xmlns:v="urn:schemas-microsoft-com:vml" xmlns:wp14="http://schemas.microsoft.com/office/word/2010/wordprocessingDrawing" xmlns:wp="http://schemas.openxmlformats.org/drawingml/2006/wordprocessingDrawing" xmlns:w10="urn:schemas-microsoft-com:office:word" xmlns:w="http://schemas.openxmlformats.org/wordprocessingml/2006/main" xmlns:w14="http://schemas.microsoft.com/office/word/2010/wordml" xmlns:w15="http://schemas.microsoft.com/office/word/2012/wordml" xmlns:w16se="http://schemas.microsoft.com/office/word/2015/wordml/symex" xmlns:wpg="http://schemas.microsoft.com/office/word/2010/wordprocessingGroup" xmlns:wpi="http://schemas.microsoft.com/office/word/2010/wordprocessingInk" xmlns:wne="http://schemas.microsoft.com/office/word/2006/wordml" xmlns:wps="http://schemas.microsoft.com/office/word/2010/wordprocessingShape" mc:Ignorable="w14 w15 w16se wp14">
   <w:body>
     <w:p>
       <w:pPr>
@@ -264,6 +264,28 @@
           <w:szCs w:val="24"/>
         </w:rPr>
         <w:t>O orçamento que está “Pendente”, vai para análise do cliente, que pode solicitar uma negociação de valores, aprovar ou cancelar este pedido.</w:t>
+      </w:r>
+    </w:p>
+    <w:p>
+      <w:pPr>
+        <w:pStyle w:val="PargrafodaLista"/>
+        <w:numPr>
+          <w:ilvl w:val="1"/>
+          <w:numId w:val="8"/>
+        </w:numPr>
+        <w:jc w:val="both"/>
+        <w:rPr>
+          <w:b/>
+          <w:sz w:val="24"/>
+          <w:szCs w:val="24"/>
+        </w:rPr>
+      </w:pPr>
+      <w:r>
+        <w:rPr>
+          <w:sz w:val="24"/>
+          <w:szCs w:val="24"/>
+        </w:rPr>
+        <w:t>Finaliza a venda</w:t>
       </w:r>
     </w:p>
     <w:p>
@@ -903,6 +925,627 @@
         </w:rPr>
         <w:t>Aprovar Orçamento</w:t>
       </w:r>
+    </w:p>
+    <w:p>
+      <w:pPr>
+        <w:jc w:val="both"/>
+        <w:rPr>
+          <w:b/>
+          <w:sz w:val="24"/>
+          <w:szCs w:val="24"/>
+        </w:rPr>
+      </w:pPr>
+      <w:r>
+        <w:rPr>
+          <w:b/>
+          <w:sz w:val="24"/>
+          <w:szCs w:val="24"/>
+        </w:rPr>
+        <w:t xml:space="preserve">Evento: </w:t>
+      </w:r>
+      <w:r>
+        <w:rPr>
+          <w:sz w:val="24"/>
+          <w:szCs w:val="24"/>
+        </w:rPr>
+        <w:t>Enviar orçamento para cliente</w:t>
+      </w:r>
+    </w:p>
+    <w:p>
+      <w:pPr>
+        <w:jc w:val="both"/>
+        <w:rPr>
+          <w:sz w:val="24"/>
+          <w:szCs w:val="24"/>
+        </w:rPr>
+      </w:pPr>
+      <w:r>
+        <w:rPr>
+          <w:b/>
+          <w:sz w:val="24"/>
+          <w:szCs w:val="24"/>
+        </w:rPr>
+        <w:t>Objetivo:</w:t>
+      </w:r>
+      <w:r>
+        <w:rPr>
+          <w:sz w:val="24"/>
+          <w:szCs w:val="24"/>
+        </w:rPr>
+        <w:t xml:space="preserve"> </w:t>
+      </w:r>
+      <w:r>
+        <w:rPr>
+          <w:sz w:val="24"/>
+          <w:szCs w:val="24"/>
+        </w:rPr>
+        <w:t>Obter a aprovação do orçamento ou possíveis negociações</w:t>
+      </w:r>
+    </w:p>
+    <w:p>
+      <w:pPr>
+        <w:jc w:val="both"/>
+        <w:rPr>
+          <w:sz w:val="24"/>
+          <w:szCs w:val="24"/>
+        </w:rPr>
+      </w:pPr>
+      <w:r>
+        <w:rPr>
+          <w:b/>
+          <w:sz w:val="24"/>
+          <w:szCs w:val="24"/>
+        </w:rPr>
+        <w:t>Trabalhadores envolvidos:</w:t>
+      </w:r>
+    </w:p>
+    <w:p>
+      <w:pPr>
+        <w:pStyle w:val="PargrafodaLista"/>
+        <w:numPr>
+          <w:ilvl w:val="0"/>
+          <w:numId w:val="8"/>
+        </w:numPr>
+        <w:jc w:val="both"/>
+        <w:rPr>
+          <w:sz w:val="24"/>
+          <w:szCs w:val="24"/>
+        </w:rPr>
+      </w:pPr>
+      <w:r>
+        <w:rPr>
+          <w:sz w:val="24"/>
+          <w:szCs w:val="24"/>
+        </w:rPr>
+        <w:t>Vendedor</w:t>
+      </w:r>
+    </w:p>
+    <w:p>
+      <w:pPr>
+        <w:pStyle w:val="PargrafodaLista"/>
+        <w:numPr>
+          <w:ilvl w:val="1"/>
+          <w:numId w:val="8"/>
+        </w:numPr>
+        <w:jc w:val="both"/>
+        <w:rPr>
+          <w:sz w:val="24"/>
+          <w:szCs w:val="24"/>
+        </w:rPr>
+      </w:pPr>
+      <w:r>
+        <w:rPr>
+          <w:sz w:val="24"/>
+          <w:szCs w:val="24"/>
+        </w:rPr>
+        <w:t xml:space="preserve">Envia </w:t>
+      </w:r>
+      <w:r>
+        <w:rPr>
+          <w:sz w:val="24"/>
+          <w:szCs w:val="24"/>
+        </w:rPr>
+        <w:t>orçamento</w:t>
+      </w:r>
+      <w:r>
+        <w:rPr>
+          <w:sz w:val="24"/>
+          <w:szCs w:val="24"/>
+        </w:rPr>
+        <w:t xml:space="preserve"> ao cliente com os valores</w:t>
+      </w:r>
+      <w:r>
+        <w:rPr>
+          <w:sz w:val="24"/>
+          <w:szCs w:val="24"/>
+        </w:rPr>
+        <w:t>,</w:t>
+      </w:r>
+      <w:r>
+        <w:rPr>
+          <w:sz w:val="24"/>
+          <w:szCs w:val="24"/>
+        </w:rPr>
+        <w:t xml:space="preserve"> </w:t>
+      </w:r>
+      <w:r>
+        <w:rPr>
+          <w:sz w:val="24"/>
+          <w:szCs w:val="24"/>
+        </w:rPr>
+        <w:t>e obtém feedback.</w:t>
+      </w:r>
+      <w:r>
+        <w:rPr>
+          <w:sz w:val="24"/>
+          <w:szCs w:val="24"/>
+        </w:rPr>
+        <w:t xml:space="preserve">  </w:t>
+      </w:r>
+    </w:p>
+    <w:p>
+      <w:pPr>
+        <w:pStyle w:val="PargrafodaLista"/>
+        <w:numPr>
+          <w:ilvl w:val="1"/>
+          <w:numId w:val="8"/>
+        </w:numPr>
+        <w:jc w:val="both"/>
+        <w:rPr>
+          <w:sz w:val="24"/>
+          <w:szCs w:val="24"/>
+        </w:rPr>
+      </w:pPr>
+      <w:r>
+        <w:rPr>
+          <w:sz w:val="24"/>
+          <w:szCs w:val="24"/>
+        </w:rPr>
+        <w:t xml:space="preserve">Caso não aprovado, </w:t>
+      </w:r>
+      <w:r>
+        <w:rPr>
+          <w:sz w:val="24"/>
+          <w:szCs w:val="24"/>
+        </w:rPr>
+        <w:t>orçamento</w:t>
+      </w:r>
+      <w:r>
+        <w:rPr>
+          <w:sz w:val="24"/>
+          <w:szCs w:val="24"/>
+        </w:rPr>
+        <w:t xml:space="preserve"> é cancelado</w:t>
+      </w:r>
+      <w:r>
+        <w:rPr>
+          <w:sz w:val="24"/>
+          <w:szCs w:val="24"/>
+        </w:rPr>
+        <w:t xml:space="preserve"> e armazenado em orçamentos com status “Cancelado”</w:t>
+      </w:r>
+      <w:r>
+        <w:rPr>
+          <w:sz w:val="24"/>
+          <w:szCs w:val="24"/>
+        </w:rPr>
+        <w:t>.</w:t>
+      </w:r>
+    </w:p>
+    <w:p>
+      <w:pPr>
+        <w:pStyle w:val="PargrafodaLista"/>
+        <w:numPr>
+          <w:ilvl w:val="1"/>
+          <w:numId w:val="8"/>
+        </w:numPr>
+        <w:jc w:val="both"/>
+        <w:rPr>
+          <w:sz w:val="24"/>
+          <w:szCs w:val="24"/>
+        </w:rPr>
+      </w:pPr>
+      <w:r>
+        <w:rPr>
+          <w:sz w:val="24"/>
+          <w:szCs w:val="24"/>
+        </w:rPr>
+        <w:t xml:space="preserve">Caso </w:t>
+      </w:r>
+      <w:r>
+        <w:rPr>
+          <w:sz w:val="24"/>
+          <w:szCs w:val="24"/>
+        </w:rPr>
+        <w:t xml:space="preserve">aprovado pelo cliente, o </w:t>
+      </w:r>
+      <w:r>
+        <w:rPr>
+          <w:sz w:val="24"/>
+          <w:szCs w:val="24"/>
+        </w:rPr>
+        <w:t>orçamento</w:t>
+      </w:r>
+      <w:r>
+        <w:rPr>
+          <w:sz w:val="24"/>
+          <w:szCs w:val="24"/>
+        </w:rPr>
+        <w:t xml:space="preserve"> é armazenado em orçamentos com status “Aprovado”.</w:t>
+      </w:r>
+    </w:p>
+    <w:p>
+      <w:pPr>
+        <w:jc w:val="both"/>
+        <w:rPr>
+          <w:b/>
+          <w:sz w:val="24"/>
+          <w:szCs w:val="24"/>
+        </w:rPr>
+      </w:pPr>
+      <w:r>
+        <w:rPr>
+          <w:b/>
+          <w:sz w:val="24"/>
+          <w:szCs w:val="24"/>
+        </w:rPr>
+        <w:t>Orçamento em Pedido</w:t>
+      </w:r>
+    </w:p>
+    <w:p>
+      <w:pPr>
+        <w:jc w:val="both"/>
+        <w:rPr>
+          <w:b/>
+          <w:sz w:val="24"/>
+          <w:szCs w:val="24"/>
+        </w:rPr>
+      </w:pPr>
+      <w:r>
+        <w:rPr>
+          <w:b/>
+          <w:sz w:val="24"/>
+          <w:szCs w:val="24"/>
+        </w:rPr>
+        <w:t>Evento:</w:t>
+      </w:r>
+      <w:r>
+        <w:rPr>
+          <w:b/>
+          <w:sz w:val="24"/>
+          <w:szCs w:val="24"/>
+        </w:rPr>
+        <w:t xml:space="preserve"> </w:t>
+      </w:r>
+      <w:r>
+        <w:rPr>
+          <w:sz w:val="24"/>
+          <w:szCs w:val="24"/>
+        </w:rPr>
+        <w:t>Transformar Orçamento em Pedido</w:t>
+      </w:r>
+    </w:p>
+    <w:p>
+      <w:pPr>
+        <w:jc w:val="both"/>
+        <w:rPr>
+          <w:sz w:val="24"/>
+          <w:szCs w:val="24"/>
+        </w:rPr>
+      </w:pPr>
+      <w:r>
+        <w:rPr>
+          <w:b/>
+          <w:sz w:val="24"/>
+          <w:szCs w:val="24"/>
+        </w:rPr>
+        <w:t>Objetivo:</w:t>
+      </w:r>
+      <w:r>
+        <w:rPr>
+          <w:sz w:val="24"/>
+          <w:szCs w:val="24"/>
+        </w:rPr>
+        <w:t xml:space="preserve"> </w:t>
+      </w:r>
+      <w:r>
+        <w:rPr>
+          <w:sz w:val="24"/>
+          <w:szCs w:val="24"/>
+        </w:rPr>
+        <w:t>Realizar a transformação do Orçamento aprovado em Pedido de Venda.</w:t>
+      </w:r>
+    </w:p>
+    <w:p>
+      <w:pPr>
+        <w:jc w:val="both"/>
+        <w:rPr>
+          <w:sz w:val="24"/>
+          <w:szCs w:val="24"/>
+        </w:rPr>
+      </w:pPr>
+      <w:r>
+        <w:rPr>
+          <w:b/>
+          <w:sz w:val="24"/>
+          <w:szCs w:val="24"/>
+        </w:rPr>
+        <w:t>Trabalhadores envolvidos:</w:t>
+      </w:r>
+    </w:p>
+    <w:p>
+      <w:pPr>
+        <w:pStyle w:val="PargrafodaLista"/>
+        <w:numPr>
+          <w:ilvl w:val="0"/>
+          <w:numId w:val="8"/>
+        </w:numPr>
+        <w:jc w:val="both"/>
+        <w:rPr>
+          <w:sz w:val="24"/>
+          <w:szCs w:val="24"/>
+        </w:rPr>
+      </w:pPr>
+      <w:r>
+        <w:rPr>
+          <w:sz w:val="24"/>
+          <w:szCs w:val="24"/>
+        </w:rPr>
+        <w:t>Vendedor</w:t>
+      </w:r>
+    </w:p>
+    <w:p>
+      <w:pPr>
+        <w:pStyle w:val="PargrafodaLista"/>
+        <w:numPr>
+          <w:ilvl w:val="1"/>
+          <w:numId w:val="8"/>
+        </w:numPr>
+        <w:jc w:val="both"/>
+        <w:rPr>
+          <w:sz w:val="24"/>
+          <w:szCs w:val="24"/>
+        </w:rPr>
+      </w:pPr>
+      <w:r>
+        <w:rPr>
+          <w:sz w:val="24"/>
+          <w:szCs w:val="24"/>
+        </w:rPr>
+        <w:t xml:space="preserve">Verifica os orçamentos com status “Aprovado”.  </w:t>
+      </w:r>
+    </w:p>
+    <w:p>
+      <w:pPr>
+        <w:pStyle w:val="PargrafodaLista"/>
+        <w:numPr>
+          <w:ilvl w:val="1"/>
+          <w:numId w:val="8"/>
+        </w:numPr>
+        <w:jc w:val="both"/>
+        <w:rPr>
+          <w:sz w:val="24"/>
+          <w:szCs w:val="24"/>
+        </w:rPr>
+      </w:pPr>
+      <w:r>
+        <w:rPr>
+          <w:sz w:val="24"/>
+          <w:szCs w:val="24"/>
+        </w:rPr>
+        <w:t>Seleciona o orçamento status “Aprovado” e transforma o orçamento em pedido de venda.</w:t>
+      </w:r>
+    </w:p>
+    <w:p>
+      <w:pPr>
+        <w:jc w:val="both"/>
+        <w:rPr>
+          <w:sz w:val="24"/>
+          <w:szCs w:val="24"/>
+        </w:rPr>
+      </w:pPr>
+    </w:p>
+    <w:p>
+      <w:pPr>
+        <w:jc w:val="both"/>
+        <w:rPr>
+          <w:sz w:val="24"/>
+          <w:szCs w:val="24"/>
+        </w:rPr>
+      </w:pPr>
+    </w:p>
+    <w:p>
+      <w:pPr>
+        <w:jc w:val="both"/>
+        <w:rPr>
+          <w:sz w:val="24"/>
+          <w:szCs w:val="24"/>
+        </w:rPr>
+      </w:pPr>
+    </w:p>
+    <w:p>
+      <w:pPr>
+        <w:jc w:val="both"/>
+        <w:rPr>
+          <w:sz w:val="24"/>
+          <w:szCs w:val="24"/>
+        </w:rPr>
+      </w:pPr>
+    </w:p>
+    <w:p>
+      <w:pPr>
+        <w:jc w:val="both"/>
+        <w:rPr>
+          <w:sz w:val="24"/>
+          <w:szCs w:val="24"/>
+        </w:rPr>
+      </w:pPr>
+    </w:p>
+    <w:p>
+      <w:pPr>
+        <w:jc w:val="both"/>
+        <w:rPr>
+          <w:sz w:val="24"/>
+          <w:szCs w:val="24"/>
+        </w:rPr>
+      </w:pPr>
+    </w:p>
+    <w:p>
+      <w:pPr>
+        <w:jc w:val="both"/>
+        <w:rPr>
+          <w:sz w:val="24"/>
+          <w:szCs w:val="24"/>
+        </w:rPr>
+      </w:pPr>
+    </w:p>
+    <w:p>
+      <w:pPr>
+        <w:jc w:val="both"/>
+        <w:rPr>
+          <w:b/>
+          <w:sz w:val="24"/>
+          <w:szCs w:val="24"/>
+        </w:rPr>
+      </w:pPr>
+      <w:r>
+        <w:rPr>
+          <w:b/>
+          <w:sz w:val="24"/>
+          <w:szCs w:val="24"/>
+        </w:rPr>
+        <w:lastRenderedPageBreak/>
+        <w:t>Cancelar Orçamento</w:t>
+      </w:r>
+    </w:p>
+    <w:p>
+      <w:pPr>
+        <w:jc w:val="both"/>
+        <w:rPr>
+          <w:sz w:val="24"/>
+          <w:szCs w:val="24"/>
+        </w:rPr>
+      </w:pPr>
+      <w:r>
+        <w:rPr>
+          <w:b/>
+          <w:sz w:val="24"/>
+          <w:szCs w:val="24"/>
+        </w:rPr>
+        <w:t>Evento:</w:t>
+      </w:r>
+      <w:r>
+        <w:rPr>
+          <w:sz w:val="24"/>
+          <w:szCs w:val="24"/>
+        </w:rPr>
+        <w:t xml:space="preserve"> Cancela orçamento reprovado pelo cliente</w:t>
+      </w:r>
+    </w:p>
+    <w:p>
+      <w:pPr>
+        <w:jc w:val="both"/>
+        <w:rPr>
+          <w:sz w:val="24"/>
+          <w:szCs w:val="24"/>
+        </w:rPr>
+      </w:pPr>
+      <w:r>
+        <w:rPr>
+          <w:b/>
+          <w:sz w:val="24"/>
+          <w:szCs w:val="24"/>
+        </w:rPr>
+        <w:t>Objetivo:</w:t>
+      </w:r>
+      <w:r>
+        <w:rPr>
+          <w:sz w:val="24"/>
+          <w:szCs w:val="24"/>
+        </w:rPr>
+        <w:t xml:space="preserve"> Realizar o cancelamento do orçamento </w:t>
+      </w:r>
+    </w:p>
+    <w:p>
+      <w:pPr>
+        <w:jc w:val="both"/>
+        <w:rPr>
+          <w:b/>
+          <w:sz w:val="24"/>
+          <w:szCs w:val="24"/>
+        </w:rPr>
+      </w:pPr>
+      <w:r>
+        <w:rPr>
+          <w:b/>
+          <w:sz w:val="24"/>
+          <w:szCs w:val="24"/>
+        </w:rPr>
+        <w:t>Trabalhadores envolvidos:</w:t>
+      </w:r>
+      <w:r>
+        <w:rPr>
+          <w:b/>
+          <w:sz w:val="24"/>
+          <w:szCs w:val="24"/>
+        </w:rPr>
+        <w:t xml:space="preserve">  </w:t>
+      </w:r>
+    </w:p>
+    <w:p>
+      <w:pPr>
+        <w:pStyle w:val="PargrafodaLista"/>
+        <w:numPr>
+          <w:ilvl w:val="0"/>
+          <w:numId w:val="8"/>
+        </w:numPr>
+        <w:jc w:val="both"/>
+        <w:rPr>
+          <w:b/>
+          <w:sz w:val="24"/>
+          <w:szCs w:val="24"/>
+        </w:rPr>
+      </w:pPr>
+      <w:r>
+        <w:rPr>
+          <w:b/>
+          <w:sz w:val="24"/>
+          <w:szCs w:val="24"/>
+        </w:rPr>
+        <w:t>Vendedor</w:t>
+      </w:r>
+    </w:p>
+    <w:p>
+      <w:pPr>
+        <w:pStyle w:val="PargrafodaLista"/>
+        <w:numPr>
+          <w:ilvl w:val="1"/>
+          <w:numId w:val="8"/>
+        </w:numPr>
+        <w:jc w:val="both"/>
+        <w:rPr>
+          <w:sz w:val="24"/>
+          <w:szCs w:val="24"/>
+        </w:rPr>
+      </w:pPr>
+      <w:r>
+        <w:rPr>
+          <w:sz w:val="24"/>
+          <w:szCs w:val="24"/>
+        </w:rPr>
+        <w:t xml:space="preserve">Cancela o orçamento </w:t>
+      </w:r>
+    </w:p>
+    <w:p>
+      <w:pPr>
+        <w:pStyle w:val="PargrafodaLista"/>
+        <w:ind w:left="1440"/>
+        <w:jc w:val="both"/>
+        <w:rPr>
+          <w:sz w:val="24"/>
+          <w:szCs w:val="24"/>
+        </w:rPr>
+      </w:pPr>
       <w:bookmarkStart w:id="0" w:name="_GoBack"/>
       <w:bookmarkEnd w:id="0"/>
     </w:p>
@@ -921,494 +1564,6 @@
           <w:sz w:val="24"/>
           <w:szCs w:val="24"/>
         </w:rPr>
-        <w:t xml:space="preserve">Evento: </w:t>
-      </w:r>
-      <w:r>
-        <w:rPr>
-          <w:sz w:val="24"/>
-          <w:szCs w:val="24"/>
-        </w:rPr>
-        <w:t>Enviar orçamento para cliente</w:t>
-      </w:r>
-    </w:p>
-    <w:p>
-      <w:pPr>
-        <w:jc w:val="both"/>
-        <w:rPr>
-          <w:sz w:val="24"/>
-          <w:szCs w:val="24"/>
-        </w:rPr>
-      </w:pPr>
-      <w:r>
-        <w:rPr>
-          <w:b/>
-          <w:sz w:val="24"/>
-          <w:szCs w:val="24"/>
-        </w:rPr>
-        <w:t>Objetivo:</w:t>
-      </w:r>
-      <w:r>
-        <w:rPr>
-          <w:sz w:val="24"/>
-          <w:szCs w:val="24"/>
-        </w:rPr>
-        <w:t xml:space="preserve"> </w:t>
-      </w:r>
-      <w:r>
-        <w:rPr>
-          <w:sz w:val="24"/>
-          <w:szCs w:val="24"/>
-        </w:rPr>
-        <w:t>Obter a aprovação do orçamento ou possíveis negociações</w:t>
-      </w:r>
-    </w:p>
-    <w:p>
-      <w:pPr>
-        <w:jc w:val="both"/>
-        <w:rPr>
-          <w:sz w:val="24"/>
-          <w:szCs w:val="24"/>
-        </w:rPr>
-      </w:pPr>
-      <w:r>
-        <w:rPr>
-          <w:b/>
-          <w:sz w:val="24"/>
-          <w:szCs w:val="24"/>
-        </w:rPr>
-        <w:t>Trabalhadores envolvidos:</w:t>
-      </w:r>
-    </w:p>
-    <w:p>
-      <w:pPr>
-        <w:pStyle w:val="PargrafodaLista"/>
-        <w:numPr>
-          <w:ilvl w:val="0"/>
-          <w:numId w:val="8"/>
-        </w:numPr>
-        <w:jc w:val="both"/>
-        <w:rPr>
-          <w:sz w:val="24"/>
-          <w:szCs w:val="24"/>
-        </w:rPr>
-      </w:pPr>
-      <w:r>
-        <w:rPr>
-          <w:sz w:val="24"/>
-          <w:szCs w:val="24"/>
-        </w:rPr>
-        <w:t>Vendedor</w:t>
-      </w:r>
-    </w:p>
-    <w:p>
-      <w:pPr>
-        <w:pStyle w:val="PargrafodaLista"/>
-        <w:numPr>
-          <w:ilvl w:val="1"/>
-          <w:numId w:val="8"/>
-        </w:numPr>
-        <w:jc w:val="both"/>
-        <w:rPr>
-          <w:sz w:val="24"/>
-          <w:szCs w:val="24"/>
-        </w:rPr>
-      </w:pPr>
-      <w:r>
-        <w:rPr>
-          <w:sz w:val="24"/>
-          <w:szCs w:val="24"/>
-        </w:rPr>
-        <w:t xml:space="preserve">Envia </w:t>
-      </w:r>
-      <w:r>
-        <w:rPr>
-          <w:sz w:val="24"/>
-          <w:szCs w:val="24"/>
-        </w:rPr>
-        <w:t>orçamento</w:t>
-      </w:r>
-      <w:r>
-        <w:rPr>
-          <w:sz w:val="24"/>
-          <w:szCs w:val="24"/>
-        </w:rPr>
-        <w:t xml:space="preserve"> ao cliente com os valores</w:t>
-      </w:r>
-      <w:r>
-        <w:rPr>
-          <w:sz w:val="24"/>
-          <w:szCs w:val="24"/>
-        </w:rPr>
-        <w:t>,</w:t>
-      </w:r>
-      <w:r>
-        <w:rPr>
-          <w:sz w:val="24"/>
-          <w:szCs w:val="24"/>
-        </w:rPr>
-        <w:t xml:space="preserve"> </w:t>
-      </w:r>
-      <w:r>
-        <w:rPr>
-          <w:sz w:val="24"/>
-          <w:szCs w:val="24"/>
-        </w:rPr>
-        <w:t>e obtém feedback.</w:t>
-      </w:r>
-      <w:r>
-        <w:rPr>
-          <w:sz w:val="24"/>
-          <w:szCs w:val="24"/>
-        </w:rPr>
-        <w:t xml:space="preserve">  </w:t>
-      </w:r>
-    </w:p>
-    <w:p>
-      <w:pPr>
-        <w:pStyle w:val="PargrafodaLista"/>
-        <w:numPr>
-          <w:ilvl w:val="1"/>
-          <w:numId w:val="8"/>
-        </w:numPr>
-        <w:jc w:val="both"/>
-        <w:rPr>
-          <w:sz w:val="24"/>
-          <w:szCs w:val="24"/>
-        </w:rPr>
-      </w:pPr>
-      <w:r>
-        <w:rPr>
-          <w:sz w:val="24"/>
-          <w:szCs w:val="24"/>
-        </w:rPr>
-        <w:t xml:space="preserve">Caso não aprovado, </w:t>
-      </w:r>
-      <w:r>
-        <w:rPr>
-          <w:sz w:val="24"/>
-          <w:szCs w:val="24"/>
-        </w:rPr>
-        <w:t>orçamento</w:t>
-      </w:r>
-      <w:r>
-        <w:rPr>
-          <w:sz w:val="24"/>
-          <w:szCs w:val="24"/>
-        </w:rPr>
-        <w:t xml:space="preserve"> é cancelado</w:t>
-      </w:r>
-      <w:r>
-        <w:rPr>
-          <w:sz w:val="24"/>
-          <w:szCs w:val="24"/>
-        </w:rPr>
-        <w:t xml:space="preserve"> e armazenado em orçamentos com status “Cancelado”</w:t>
-      </w:r>
-      <w:r>
-        <w:rPr>
-          <w:sz w:val="24"/>
-          <w:szCs w:val="24"/>
-        </w:rPr>
-        <w:t>.</w:t>
-      </w:r>
-    </w:p>
-    <w:p>
-      <w:pPr>
-        <w:pStyle w:val="PargrafodaLista"/>
-        <w:numPr>
-          <w:ilvl w:val="1"/>
-          <w:numId w:val="8"/>
-        </w:numPr>
-        <w:jc w:val="both"/>
-        <w:rPr>
-          <w:sz w:val="24"/>
-          <w:szCs w:val="24"/>
-        </w:rPr>
-      </w:pPr>
-      <w:r>
-        <w:rPr>
-          <w:sz w:val="24"/>
-          <w:szCs w:val="24"/>
-        </w:rPr>
-        <w:t xml:space="preserve">Caso </w:t>
-      </w:r>
-      <w:r>
-        <w:rPr>
-          <w:sz w:val="24"/>
-          <w:szCs w:val="24"/>
-        </w:rPr>
-        <w:t xml:space="preserve">aprovado pelo cliente, o </w:t>
-      </w:r>
-      <w:r>
-        <w:rPr>
-          <w:sz w:val="24"/>
-          <w:szCs w:val="24"/>
-        </w:rPr>
-        <w:t>orçamento</w:t>
-      </w:r>
-      <w:r>
-        <w:rPr>
-          <w:sz w:val="24"/>
-          <w:szCs w:val="24"/>
-        </w:rPr>
-        <w:t xml:space="preserve"> é armazenado em orçamentos com status “Aprovado”.</w:t>
-      </w:r>
-    </w:p>
-    <w:p>
-      <w:pPr>
-        <w:jc w:val="both"/>
-        <w:rPr>
-          <w:b/>
-          <w:sz w:val="24"/>
-          <w:szCs w:val="24"/>
-        </w:rPr>
-      </w:pPr>
-      <w:r>
-        <w:rPr>
-          <w:b/>
-          <w:sz w:val="24"/>
-          <w:szCs w:val="24"/>
-        </w:rPr>
-        <w:t>Orçamento em Pedido</w:t>
-      </w:r>
-    </w:p>
-    <w:p>
-      <w:pPr>
-        <w:jc w:val="both"/>
-        <w:rPr>
-          <w:b/>
-          <w:sz w:val="24"/>
-          <w:szCs w:val="24"/>
-        </w:rPr>
-      </w:pPr>
-      <w:r>
-        <w:rPr>
-          <w:b/>
-          <w:sz w:val="24"/>
-          <w:szCs w:val="24"/>
-        </w:rPr>
-        <w:t>Evento:</w:t>
-      </w:r>
-      <w:r>
-        <w:rPr>
-          <w:b/>
-          <w:sz w:val="24"/>
-          <w:szCs w:val="24"/>
-        </w:rPr>
-        <w:t xml:space="preserve"> </w:t>
-      </w:r>
-      <w:r>
-        <w:rPr>
-          <w:sz w:val="24"/>
-          <w:szCs w:val="24"/>
-        </w:rPr>
-        <w:t>Transformar Orçamento em Pedido</w:t>
-      </w:r>
-    </w:p>
-    <w:p>
-      <w:pPr>
-        <w:jc w:val="both"/>
-        <w:rPr>
-          <w:sz w:val="24"/>
-          <w:szCs w:val="24"/>
-        </w:rPr>
-      </w:pPr>
-      <w:r>
-        <w:rPr>
-          <w:b/>
-          <w:sz w:val="24"/>
-          <w:szCs w:val="24"/>
-        </w:rPr>
-        <w:t>Objetivo:</w:t>
-      </w:r>
-      <w:r>
-        <w:rPr>
-          <w:sz w:val="24"/>
-          <w:szCs w:val="24"/>
-        </w:rPr>
-        <w:t xml:space="preserve"> </w:t>
-      </w:r>
-      <w:r>
-        <w:rPr>
-          <w:sz w:val="24"/>
-          <w:szCs w:val="24"/>
-        </w:rPr>
-        <w:t>Realizar a transformação do Orçamento aprovado em Pedido de Venda.</w:t>
-      </w:r>
-    </w:p>
-    <w:p>
-      <w:pPr>
-        <w:jc w:val="both"/>
-        <w:rPr>
-          <w:sz w:val="24"/>
-          <w:szCs w:val="24"/>
-        </w:rPr>
-      </w:pPr>
-      <w:r>
-        <w:rPr>
-          <w:b/>
-          <w:sz w:val="24"/>
-          <w:szCs w:val="24"/>
-        </w:rPr>
-        <w:t>Trabalhadores envolvidos:</w:t>
-      </w:r>
-    </w:p>
-    <w:p>
-      <w:pPr>
-        <w:pStyle w:val="PargrafodaLista"/>
-        <w:numPr>
-          <w:ilvl w:val="0"/>
-          <w:numId w:val="8"/>
-        </w:numPr>
-        <w:jc w:val="both"/>
-        <w:rPr>
-          <w:sz w:val="24"/>
-          <w:szCs w:val="24"/>
-        </w:rPr>
-      </w:pPr>
-      <w:r>
-        <w:rPr>
-          <w:sz w:val="24"/>
-          <w:szCs w:val="24"/>
-        </w:rPr>
-        <w:t>Vendedor</w:t>
-      </w:r>
-    </w:p>
-    <w:p>
-      <w:pPr>
-        <w:pStyle w:val="PargrafodaLista"/>
-        <w:numPr>
-          <w:ilvl w:val="1"/>
-          <w:numId w:val="8"/>
-        </w:numPr>
-        <w:jc w:val="both"/>
-        <w:rPr>
-          <w:sz w:val="24"/>
-          <w:szCs w:val="24"/>
-        </w:rPr>
-      </w:pPr>
-      <w:r>
-        <w:rPr>
-          <w:sz w:val="24"/>
-          <w:szCs w:val="24"/>
-        </w:rPr>
-        <w:t>Verifica os orçamentos com status “Aprovado”</w:t>
-      </w:r>
-      <w:r>
-        <w:rPr>
-          <w:sz w:val="24"/>
-          <w:szCs w:val="24"/>
-        </w:rPr>
-        <w:t xml:space="preserve">.  </w:t>
-      </w:r>
-    </w:p>
-    <w:p>
-      <w:pPr>
-        <w:pStyle w:val="PargrafodaLista"/>
-        <w:numPr>
-          <w:ilvl w:val="1"/>
-          <w:numId w:val="8"/>
-        </w:numPr>
-        <w:jc w:val="both"/>
-        <w:rPr>
-          <w:sz w:val="24"/>
-          <w:szCs w:val="24"/>
-        </w:rPr>
-      </w:pPr>
-      <w:r>
-        <w:rPr>
-          <w:sz w:val="24"/>
-          <w:szCs w:val="24"/>
-        </w:rPr>
-        <w:t>Seleciona o orçamento status “Aprovado” e transforma o orçamento em pedido de venda</w:t>
-      </w:r>
-      <w:r>
-        <w:rPr>
-          <w:sz w:val="24"/>
-          <w:szCs w:val="24"/>
-        </w:rPr>
-        <w:t>.</w:t>
-      </w:r>
-    </w:p>
-    <w:p>
-      <w:pPr>
-        <w:jc w:val="both"/>
-        <w:rPr>
-          <w:sz w:val="24"/>
-          <w:szCs w:val="24"/>
-        </w:rPr>
-      </w:pPr>
-    </w:p>
-    <w:p>
-      <w:pPr>
-        <w:jc w:val="both"/>
-        <w:rPr>
-          <w:sz w:val="24"/>
-          <w:szCs w:val="24"/>
-        </w:rPr>
-      </w:pPr>
-    </w:p>
-    <w:p>
-      <w:pPr>
-        <w:jc w:val="both"/>
-        <w:rPr>
-          <w:sz w:val="24"/>
-          <w:szCs w:val="24"/>
-        </w:rPr>
-      </w:pPr>
-    </w:p>
-    <w:p>
-      <w:pPr>
-        <w:jc w:val="both"/>
-        <w:rPr>
-          <w:sz w:val="24"/>
-          <w:szCs w:val="24"/>
-        </w:rPr>
-      </w:pPr>
-    </w:p>
-    <w:p>
-      <w:pPr>
-        <w:jc w:val="both"/>
-        <w:rPr>
-          <w:sz w:val="24"/>
-          <w:szCs w:val="24"/>
-        </w:rPr>
-      </w:pPr>
-    </w:p>
-    <w:p>
-      <w:pPr>
-        <w:jc w:val="both"/>
-        <w:rPr>
-          <w:sz w:val="24"/>
-          <w:szCs w:val="24"/>
-        </w:rPr>
-      </w:pPr>
-    </w:p>
-    <w:p>
-      <w:pPr>
-        <w:jc w:val="both"/>
-        <w:rPr>
-          <w:sz w:val="24"/>
-          <w:szCs w:val="24"/>
-        </w:rPr>
-      </w:pPr>
-    </w:p>
-    <w:p>
-      <w:pPr>
-        <w:jc w:val="both"/>
-        <w:rPr>
-          <w:b/>
-          <w:sz w:val="24"/>
-          <w:szCs w:val="24"/>
-        </w:rPr>
-      </w:pPr>
-      <w:r>
-        <w:rPr>
-          <w:b/>
-          <w:sz w:val="24"/>
-          <w:szCs w:val="24"/>
-        </w:rPr>
-        <w:lastRenderedPageBreak/>
         <w:t>Realizar</w:t>
       </w:r>
       <w:r>
@@ -1969,6 +2124,7 @@
           <w:sz w:val="24"/>
           <w:szCs w:val="24"/>
         </w:rPr>
+        <w:lastRenderedPageBreak/>
         <w:t>Realiza</w:t>
       </w:r>
       <w:r>
@@ -2141,7 +2297,6 @@
           <w:sz w:val="24"/>
           <w:szCs w:val="24"/>
         </w:rPr>
-        <w:lastRenderedPageBreak/>
         <w:br/>
       </w:r>
       <w:r>
@@ -2657,7 +2812,7 @@
 </file>
 
 <file path=word/numbering.xml><?xml version="1.0" encoding="utf-8"?>
-<w:numbering xmlns:wpc="http://schemas.microsoft.com/office/word/2010/wordprocessingCanvas" xmlns:mc="http://schemas.openxmlformats.org/markup-compatibility/2006" xmlns:o="urn:schemas-microsoft-com:office:office" xmlns:r="http://schemas.openxmlformats.org/officeDocument/2006/relationships" xmlns:m="http://schemas.openxmlformats.org/officeDocument/2006/math" xmlns:v="urn:schemas-microsoft-com:vml" xmlns:wp14="http://schemas.microsoft.com/office/word/2010/wordprocessingDrawing" xmlns:wp="http://schemas.openxmlformats.org/drawingml/2006/wordprocessingDrawing" xmlns:w10="urn:schemas-microsoft-com:office:word" xmlns:w="http://schemas.openxmlformats.org/wordprocessingml/2006/main" xmlns:w14="http://schemas.microsoft.com/office/word/2010/wordml" xmlns:w15="http://schemas.microsoft.com/office/word/2012/wordml" xmlns:wpg="http://schemas.microsoft.com/office/word/2010/wordprocessingGroup" xmlns:wpi="http://schemas.microsoft.com/office/word/2010/wordprocessingInk" xmlns:wne="http://schemas.microsoft.com/office/word/2006/wordml" xmlns:wps="http://schemas.microsoft.com/office/word/2010/wordprocessingShape" mc:Ignorable="w14 w15 wp14">
+<w:numbering xmlns:wpc="http://schemas.microsoft.com/office/word/2010/wordprocessingCanvas" xmlns:cx="http://schemas.microsoft.com/office/drawing/2014/chartex" xmlns:cx1="http://schemas.microsoft.com/office/drawing/2015/9/8/chartex" xmlns:mc="http://schemas.openxmlformats.org/markup-compatibility/2006" xmlns:o="urn:schemas-microsoft-com:office:office" xmlns:r="http://schemas.openxmlformats.org/officeDocument/2006/relationships" xmlns:m="http://schemas.openxmlformats.org/officeDocument/2006/math" xmlns:v="urn:schemas-microsoft-com:vml" xmlns:wp14="http://schemas.microsoft.com/office/word/2010/wordprocessingDrawing" xmlns:wp="http://schemas.openxmlformats.org/drawingml/2006/wordprocessingDrawing" xmlns:w10="urn:schemas-microsoft-com:office:word" xmlns:w="http://schemas.openxmlformats.org/wordprocessingml/2006/main" xmlns:w14="http://schemas.microsoft.com/office/word/2010/wordml" xmlns:w15="http://schemas.microsoft.com/office/word/2012/wordml" xmlns:w16se="http://schemas.microsoft.com/office/word/2015/wordml/symex" xmlns:wpg="http://schemas.microsoft.com/office/word/2010/wordprocessingGroup" xmlns:wpi="http://schemas.microsoft.com/office/word/2010/wordprocessingInk" xmlns:wne="http://schemas.microsoft.com/office/word/2006/wordml" xmlns:wps="http://schemas.microsoft.com/office/word/2010/wordprocessingShape" mc:Ignorable="w14 w15 w16se wp14">
   <w:abstractNum w:abstractNumId="0" w15:restartNumberingAfterBreak="0">
     <w:nsid w:val="0AD8294B"/>
     <w:multiLevelType w:val="multilevel"/>
@@ -3000,7 +3155,7 @@
   <w:abstractNum w:abstractNumId="3" w15:restartNumberingAfterBreak="0">
     <w:nsid w:val="4E276DF5"/>
     <w:multiLevelType w:val="hybridMultilevel"/>
-    <w:tmpl w:val="A416492E"/>
+    <w:tmpl w:val="DCD45F60"/>
     <w:lvl w:ilvl="0" w:tplc="04160001">
       <w:start w:val="1"/>
       <w:numFmt w:val="bullet"/>
@@ -3590,7 +3745,7 @@
 </file>
 
 <file path=word/styles.xml><?xml version="1.0" encoding="utf-8"?>
-<w:styles xmlns:mc="http://schemas.openxmlformats.org/markup-compatibility/2006" xmlns:r="http://schemas.openxmlformats.org/officeDocument/2006/relationships" xmlns:w="http://schemas.openxmlformats.org/wordprocessingml/2006/main" xmlns:w14="http://schemas.microsoft.com/office/word/2010/wordml" xmlns:w15="http://schemas.microsoft.com/office/word/2012/wordml" mc:Ignorable="w14 w15">
+<w:styles xmlns:mc="http://schemas.openxmlformats.org/markup-compatibility/2006" xmlns:r="http://schemas.openxmlformats.org/officeDocument/2006/relationships" xmlns:w="http://schemas.openxmlformats.org/wordprocessingml/2006/main" xmlns:w14="http://schemas.microsoft.com/office/word/2010/wordml" xmlns:w15="http://schemas.microsoft.com/office/word/2012/wordml" xmlns:w16se="http://schemas.microsoft.com/office/word/2015/wordml/symex" mc:Ignorable="w14 w15 w16se">
   <w:docDefaults>
     <w:rPrDefault>
       <w:rPr>
@@ -4290,7 +4445,7 @@
 </file>
 
 <file path=customXml/itemProps1.xml><?xml version="1.0" encoding="utf-8"?>
-<ds:datastoreItem xmlns:ds="http://schemas.openxmlformats.org/officeDocument/2006/customXml" ds:itemID="{FA7F5479-25BF-48C8-86F8-2DEC7B5CE708}">
+<ds:datastoreItem xmlns:ds="http://schemas.openxmlformats.org/officeDocument/2006/customXml" ds:itemID="{17F705B0-5000-44AC-B08F-BFB3463AF6D5}">
   <ds:schemaRefs>
     <ds:schemaRef ds:uri="http://schemas.openxmlformats.org/officeDocument/2006/bibliography"/>
   </ds:schemaRefs>
